--- a/Plantillas/CFDI40Estandar.docx
+++ b/Plantillas/CFDI40Estandar.docx
@@ -18,21 +18,21 @@
         <w:tblLook w:val="04A0" w:firstRow="1" w:lastRow="0" w:firstColumn="1" w:lastColumn="0" w:noHBand="0" w:noVBand="1"/>
       </w:tblPr>
       <w:tblGrid>
-        <w:gridCol w:w="1140"/>
+        <w:gridCol w:w="1139"/>
         <w:gridCol w:w="998"/>
-        <w:gridCol w:w="1100"/>
-        <w:gridCol w:w="727"/>
-        <w:gridCol w:w="435"/>
-        <w:gridCol w:w="3531"/>
-        <w:gridCol w:w="409"/>
+        <w:gridCol w:w="1099"/>
+        <w:gridCol w:w="731"/>
+        <w:gridCol w:w="430"/>
+        <w:gridCol w:w="3536"/>
+        <w:gridCol w:w="399"/>
         <w:gridCol w:w="1060"/>
         <w:gridCol w:w="1202"/>
-        <w:gridCol w:w="1308"/>
+        <w:gridCol w:w="1316"/>
       </w:tblGrid>
       <w:tr>
         <w:tc>
           <w:tcPr>
-            <w:tcW w:w="3965" w:type="dxa"/>
+            <w:tcW w:w="3967" w:type="dxa"/>
             <w:gridSpan w:val="4"/>
             <w:shd w:val="clear" w:color="auto" w:fill="A6A6A6" w:themeFill="background1" w:themeFillShade="A6"/>
             <w:vAlign w:val="center"/>
@@ -86,7 +86,7 @@
         </w:tc>
         <w:tc>
           <w:tcPr>
-            <w:tcW w:w="3979" w:type="dxa"/>
+            <w:tcW w:w="3977" w:type="dxa"/>
             <w:gridSpan w:val="4"/>
             <w:shd w:val="clear" w:color="auto" w:fill="A6A6A6" w:themeFill="background1" w:themeFillShade="A6"/>
             <w:vAlign w:val="center"/>
@@ -115,7 +115,7 @@
       <w:tr>
         <w:tc>
           <w:tcPr>
-            <w:tcW w:w="3965" w:type="dxa"/>
+            <w:tcW w:w="3967" w:type="dxa"/>
             <w:gridSpan w:val="4"/>
           </w:tcPr>
           <w:p>
@@ -165,7 +165,7 @@
         </w:tc>
         <w:tc>
           <w:tcPr>
-            <w:tcW w:w="3979" w:type="dxa"/>
+            <w:tcW w:w="3977" w:type="dxa"/>
             <w:gridSpan w:val="4"/>
           </w:tcPr>
           <w:p>
@@ -190,7 +190,7 @@
       <w:tr>
         <w:tc>
           <w:tcPr>
-            <w:tcW w:w="3965" w:type="dxa"/>
+            <w:tcW w:w="3967" w:type="dxa"/>
             <w:gridSpan w:val="4"/>
             <w:shd w:val="clear" w:color="auto" w:fill="A6A6A6" w:themeFill="background1" w:themeFillShade="A6"/>
             <w:vAlign w:val="center"/>
@@ -244,7 +244,7 @@
         </w:tc>
         <w:tc>
           <w:tcPr>
-            <w:tcW w:w="3979" w:type="dxa"/>
+            <w:tcW w:w="3977" w:type="dxa"/>
             <w:gridSpan w:val="4"/>
             <w:shd w:val="clear" w:color="auto" w:fill="A6A6A6" w:themeFill="background1" w:themeFillShade="A6"/>
             <w:vAlign w:val="center"/>
@@ -273,7 +273,7 @@
       <w:tr>
         <w:tc>
           <w:tcPr>
-            <w:tcW w:w="3965" w:type="dxa"/>
+            <w:tcW w:w="3967" w:type="dxa"/>
             <w:gridSpan w:val="4"/>
           </w:tcPr>
           <w:p>
@@ -339,7 +339,7 @@
         </w:tc>
         <w:tc>
           <w:tcPr>
-            <w:tcW w:w="3979" w:type="dxa"/>
+            <w:tcW w:w="3977" w:type="dxa"/>
             <w:gridSpan w:val="4"/>
           </w:tcPr>
           <w:p>
@@ -366,7 +366,7 @@
       <w:tr>
         <w:tc>
           <w:tcPr>
-            <w:tcW w:w="3965" w:type="dxa"/>
+            <w:tcW w:w="3967" w:type="dxa"/>
             <w:gridSpan w:val="4"/>
             <w:shd w:val="clear" w:color="auto" w:fill="A6A6A6" w:themeFill="background1" w:themeFillShade="A6"/>
             <w:vAlign w:val="center"/>
@@ -420,7 +420,7 @@
         </w:tc>
         <w:tc>
           <w:tcPr>
-            <w:tcW w:w="3979" w:type="dxa"/>
+            <w:tcW w:w="3977" w:type="dxa"/>
             <w:gridSpan w:val="4"/>
             <w:shd w:val="clear" w:color="auto" w:fill="A6A6A6" w:themeFill="background1" w:themeFillShade="A6"/>
             <w:vAlign w:val="center"/>
@@ -449,7 +449,7 @@
       <w:tr>
         <w:tc>
           <w:tcPr>
-            <w:tcW w:w="3965" w:type="dxa"/>
+            <w:tcW w:w="3967" w:type="dxa"/>
             <w:gridSpan w:val="4"/>
           </w:tcPr>
           <w:p>
@@ -499,7 +499,7 @@
         </w:tc>
         <w:tc>
           <w:tcPr>
-            <w:tcW w:w="3979" w:type="dxa"/>
+            <w:tcW w:w="3977" w:type="dxa"/>
             <w:gridSpan w:val="4"/>
           </w:tcPr>
           <w:p>
@@ -526,7 +526,7 @@
       <w:tr>
         <w:tc>
           <w:tcPr>
-            <w:tcW w:w="3965" w:type="dxa"/>
+            <w:tcW w:w="3967" w:type="dxa"/>
             <w:gridSpan w:val="4"/>
             <w:shd w:val="clear" w:color="auto" w:fill="A6A6A6" w:themeFill="background1" w:themeFillShade="A6"/>
             <w:vAlign w:val="center"/>
@@ -553,7 +553,7 @@
         </w:tc>
         <w:tc>
           <w:tcPr>
-            <w:tcW w:w="7945" w:type="dxa"/>
+            <w:tcW w:w="7943" w:type="dxa"/>
             <w:gridSpan w:val="6"/>
             <w:shd w:val="clear" w:color="auto" w:fill="A6A6A6" w:themeFill="background1" w:themeFillShade="A6"/>
             <w:vAlign w:val="center"/>
@@ -582,7 +582,7 @@
       <w:tr>
         <w:tc>
           <w:tcPr>
-            <w:tcW w:w="3965" w:type="dxa"/>
+            <w:tcW w:w="3967" w:type="dxa"/>
             <w:gridSpan w:val="4"/>
           </w:tcPr>
           <w:p>
@@ -607,7 +607,7 @@
         </w:tc>
         <w:tc>
           <w:tcPr>
-            <w:tcW w:w="7945" w:type="dxa"/>
+            <w:tcW w:w="7943" w:type="dxa"/>
             <w:gridSpan w:val="6"/>
           </w:tcPr>
           <w:p>
@@ -634,7 +634,225 @@
       <w:tr>
         <w:tc>
           <w:tcPr>
-            <w:tcW w:w="1140" w:type="dxa"/>
+            <w:tcW w:w="3967" w:type="dxa"/>
+            <w:gridSpan w:val="4"/>
+            <w:shd w:val="clear" w:color="auto" w:fill="A6A6A6" w:themeFill="background1" w:themeFillShade="A6"/>
+          </w:tcPr>
+          <w:p>
+            <w:pPr>
+              <w:rPr>
+                <w:b/>
+                <w:bCs/>
+                <w:sz w:val="20"/>
+                <w:szCs w:val="20"/>
+              </w:rPr>
+            </w:pPr>
+            <w:r>
+              <w:rPr>
+                <w:b/>
+                <w:bCs/>
+                <w:sz w:val="20"/>
+                <w:szCs w:val="20"/>
+              </w:rPr>
+              <w:t>Número de cuenta</w:t>
+            </w:r>
+          </w:p>
+        </w:tc>
+        <w:tc>
+          <w:tcPr>
+            <w:tcW w:w="3966" w:type="dxa"/>
+            <w:gridSpan w:val="2"/>
+            <w:shd w:val="clear" w:color="auto" w:fill="A6A6A6" w:themeFill="background1" w:themeFillShade="A6"/>
+          </w:tcPr>
+          <w:p>
+            <w:pPr>
+              <w:rPr>
+                <w:b/>
+                <w:bCs/>
+                <w:sz w:val="20"/>
+                <w:szCs w:val="20"/>
+              </w:rPr>
+            </w:pPr>
+            <w:r>
+              <w:rPr>
+                <w:b/>
+                <w:bCs/>
+                <w:sz w:val="20"/>
+                <w:szCs w:val="20"/>
+              </w:rPr>
+              <w:t>Nombre del banco</w:t>
+            </w:r>
+          </w:p>
+        </w:tc>
+        <w:tc>
+          <w:tcPr>
+            <w:tcW w:w="3977" w:type="dxa"/>
+            <w:gridSpan w:val="4"/>
+            <w:shd w:val="clear" w:color="auto" w:fill="A6A6A6" w:themeFill="background1" w:themeFillShade="A6"/>
+          </w:tcPr>
+          <w:p>
+            <w:pPr>
+              <w:rPr>
+                <w:b/>
+                <w:bCs/>
+                <w:sz w:val="20"/>
+                <w:szCs w:val="20"/>
+              </w:rPr>
+            </w:pPr>
+            <w:r>
+              <w:rPr>
+                <w:b/>
+                <w:bCs/>
+                <w:sz w:val="20"/>
+                <w:szCs w:val="20"/>
+              </w:rPr>
+              <w:t>Condiciones de pago</w:t>
+            </w:r>
+          </w:p>
+        </w:tc>
+      </w:tr>
+      <w:tr>
+        <w:tc>
+          <w:tcPr>
+            <w:tcW w:w="3967" w:type="dxa"/>
+            <w:gridSpan w:val="4"/>
+          </w:tcPr>
+          <w:p>
+            <w:pPr>
+              <w:rPr>
+                <w:sz w:val="20"/>
+                <w:szCs w:val="20"/>
+              </w:rPr>
+            </w:pPr>
+            <w:bookmarkStart w:id="12" w:name="Numero_cuenta"/>
+            <w:bookmarkEnd w:id="12"/>
+          </w:p>
+        </w:tc>
+        <w:tc>
+          <w:tcPr>
+            <w:tcW w:w="3966" w:type="dxa"/>
+            <w:gridSpan w:val="2"/>
+          </w:tcPr>
+          <w:p>
+            <w:pPr>
+              <w:rPr>
+                <w:sz w:val="20"/>
+                <w:szCs w:val="20"/>
+              </w:rPr>
+            </w:pPr>
+            <w:bookmarkStart w:id="13" w:name="Nombre_banco"/>
+            <w:bookmarkEnd w:id="13"/>
+          </w:p>
+        </w:tc>
+        <w:tc>
+          <w:tcPr>
+            <w:tcW w:w="3977" w:type="dxa"/>
+            <w:gridSpan w:val="4"/>
+          </w:tcPr>
+          <w:p>
+            <w:pPr>
+              <w:rPr>
+                <w:sz w:val="20"/>
+                <w:szCs w:val="20"/>
+              </w:rPr>
+            </w:pPr>
+            <w:bookmarkStart w:id="14" w:name="Condiciones_pago"/>
+            <w:bookmarkEnd w:id="14"/>
+          </w:p>
+        </w:tc>
+      </w:tr>
+      <w:tr>
+        <w:tc>
+          <w:tcPr>
+            <w:tcW w:w="3967" w:type="dxa"/>
+            <w:gridSpan w:val="4"/>
+            <w:shd w:val="clear" w:color="auto" w:fill="A6A6A6" w:themeFill="background1" w:themeFillShade="A6"/>
+          </w:tcPr>
+          <w:p>
+            <w:pPr>
+              <w:rPr>
+                <w:b/>
+                <w:bCs/>
+                <w:sz w:val="20"/>
+                <w:szCs w:val="20"/>
+              </w:rPr>
+            </w:pPr>
+            <w:r>
+              <w:rPr>
+                <w:b/>
+                <w:bCs/>
+                <w:sz w:val="20"/>
+                <w:szCs w:val="20"/>
+              </w:rPr>
+              <w:t>Cuenta predial</w:t>
+            </w:r>
+          </w:p>
+        </w:tc>
+        <w:tc>
+          <w:tcPr>
+            <w:tcW w:w="7943" w:type="dxa"/>
+            <w:gridSpan w:val="6"/>
+            <w:shd w:val="clear" w:color="auto" w:fill="A6A6A6" w:themeFill="background1" w:themeFillShade="A6"/>
+          </w:tcPr>
+          <w:p>
+            <w:pPr>
+              <w:rPr>
+                <w:b/>
+                <w:bCs/>
+                <w:sz w:val="20"/>
+                <w:szCs w:val="20"/>
+              </w:rPr>
+            </w:pPr>
+            <w:r>
+              <w:rPr>
+                <w:b/>
+                <w:bCs/>
+                <w:sz w:val="20"/>
+                <w:szCs w:val="20"/>
+              </w:rPr>
+              <w:t>Observaciones</w:t>
+            </w:r>
+          </w:p>
+        </w:tc>
+      </w:tr>
+      <w:tr>
+        <w:tc>
+          <w:tcPr>
+            <w:tcW w:w="3967" w:type="dxa"/>
+            <w:gridSpan w:val="4"/>
+          </w:tcPr>
+          <w:p>
+            <w:pPr>
+              <w:rPr>
+                <w:sz w:val="20"/>
+                <w:szCs w:val="20"/>
+              </w:rPr>
+            </w:pPr>
+            <w:bookmarkStart w:id="15" w:name="Cuenta_predial"/>
+            <w:bookmarkEnd w:id="15"/>
+          </w:p>
+        </w:tc>
+        <w:tc>
+          <w:tcPr>
+            <w:tcW w:w="7943" w:type="dxa"/>
+            <w:gridSpan w:val="6"/>
+          </w:tcPr>
+          <w:p>
+            <w:pPr>
+              <w:rPr>
+                <w:sz w:val="20"/>
+                <w:szCs w:val="20"/>
+              </w:rPr>
+            </w:pPr>
+            <w:bookmarkStart w:id="16" w:name="Observaciones_"/>
+            <w:bookmarkEnd w:id="16"/>
+          </w:p>
+        </w:tc>
+      </w:tr>
+      <w:tr>
+        <w:tc>
+          <w:tcPr>
+            <w:tcW w:w="1139" w:type="dxa"/>
             <w:shd w:val="clear" w:color="auto" w:fill="A6A6A6" w:themeFill="background1" w:themeFillShade="A6"/>
             <w:vAlign w:val="center"/>
           </w:tcPr>
@@ -692,7 +910,7 @@
         </w:tc>
         <w:tc>
           <w:tcPr>
-            <w:tcW w:w="1100" w:type="dxa"/>
+            <w:tcW w:w="1099" w:type="dxa"/>
             <w:shd w:val="clear" w:color="auto" w:fill="A6A6A6" w:themeFill="background1" w:themeFillShade="A6"/>
             <w:vAlign w:val="center"/>
           </w:tcPr>
@@ -721,7 +939,7 @@
         </w:tc>
         <w:tc>
           <w:tcPr>
-            <w:tcW w:w="1162" w:type="dxa"/>
+            <w:tcW w:w="1161" w:type="dxa"/>
             <w:gridSpan w:val="2"/>
             <w:shd w:val="clear" w:color="auto" w:fill="A6A6A6" w:themeFill="background1" w:themeFillShade="A6"/>
             <w:vAlign w:val="center"/>
@@ -752,7 +970,7 @@
         </w:tc>
         <w:tc>
           <w:tcPr>
-            <w:tcW w:w="3940" w:type="dxa"/>
+            <w:tcW w:w="3935" w:type="dxa"/>
             <w:gridSpan w:val="2"/>
             <w:shd w:val="clear" w:color="auto" w:fill="A6A6A6" w:themeFill="background1" w:themeFillShade="A6"/>
             <w:vAlign w:val="center"/>
@@ -840,7 +1058,7 @@
         </w:tc>
         <w:tc>
           <w:tcPr>
-            <w:tcW w:w="1308" w:type="dxa"/>
+            <w:tcW w:w="1316" w:type="dxa"/>
             <w:shd w:val="clear" w:color="auto" w:fill="A6A6A6" w:themeFill="background1" w:themeFillShade="A6"/>
             <w:vAlign w:val="center"/>
           </w:tcPr>
@@ -887,7 +1105,7 @@
                 <w:szCs w:val="20"/>
               </w:rPr>
             </w:pPr>
-            <w:bookmarkStart w:id="12" w:name="Tabla_Productos"/>
+            <w:bookmarkStart w:id="17" w:name="Tabla_Productos"/>
             <w:proofErr w:type="spellStart"/>
             <w:r>
               <w:rPr>
@@ -897,7 +1115,7 @@
               </w:rPr>
               <w:t>Tabla_Productos</w:t>
             </w:r>
-            <w:bookmarkEnd w:id="12"/>
+            <w:bookmarkEnd w:id="17"/>
             <w:proofErr w:type="spellEnd"/>
           </w:p>
           <w:p>
@@ -953,6 +1171,8 @@
                 <w:szCs w:val="20"/>
               </w:rPr>
             </w:pPr>
+            <w:bookmarkStart w:id="18" w:name="Tabla_Datos"/>
+            <w:bookmarkEnd w:id="18"/>
             <w:r>
               <w:rPr>
                 <w:b/>
@@ -1037,7 +1257,7 @@
                 <w:szCs w:val="20"/>
               </w:rPr>
             </w:pPr>
-            <w:bookmarkStart w:id="13" w:name="Total_Letra"/>
+            <w:bookmarkStart w:id="19" w:name="Total_Letra"/>
             <w:proofErr w:type="spellStart"/>
             <w:r>
               <w:rPr>
@@ -1047,7 +1267,7 @@
               </w:rPr>
               <w:t>Total_Letra</w:t>
             </w:r>
-            <w:bookmarkEnd w:id="13"/>
+            <w:bookmarkEnd w:id="19"/>
             <w:proofErr w:type="spellEnd"/>
           </w:p>
         </w:tc>
@@ -1161,7 +1381,7 @@
                 <w:szCs w:val="20"/>
               </w:rPr>
             </w:pPr>
-            <w:bookmarkStart w:id="14" w:name="Subtotal_"/>
+            <w:bookmarkStart w:id="20" w:name="Subtotal_"/>
             <w:r>
               <w:rPr>
                 <w:color w:val="000000" w:themeColor="text1"/>
@@ -1170,7 +1390,7 @@
               </w:rPr>
               <w:t>Subtotal_</w:t>
             </w:r>
-            <w:bookmarkEnd w:id="14"/>
+            <w:bookmarkEnd w:id="20"/>
           </w:p>
         </w:tc>
       </w:tr>
@@ -1235,7 +1455,7 @@
                 <w:szCs w:val="20"/>
               </w:rPr>
             </w:pPr>
-            <w:bookmarkStart w:id="15" w:name="Descuento_"/>
+            <w:bookmarkStart w:id="21" w:name="Descuento_"/>
             <w:r>
               <w:rPr>
                 <w:color w:val="000000" w:themeColor="text1"/>
@@ -1244,7 +1464,7 @@
               </w:rPr>
               <w:t>Descuento_</w:t>
             </w:r>
-            <w:bookmarkEnd w:id="15"/>
+            <w:bookmarkEnd w:id="21"/>
           </w:p>
         </w:tc>
       </w:tr>
@@ -1309,7 +1529,7 @@
                 <w:szCs w:val="20"/>
               </w:rPr>
             </w:pPr>
-            <w:bookmarkStart w:id="16" w:name="Impuestos_Trasladados"/>
+            <w:bookmarkStart w:id="22" w:name="Impuestos_Trasladados"/>
             <w:proofErr w:type="spellStart"/>
             <w:r>
               <w:rPr>
@@ -1319,7 +1539,7 @@
               </w:rPr>
               <w:t>Impuestos_Trasladados</w:t>
             </w:r>
-            <w:bookmarkEnd w:id="16"/>
+            <w:bookmarkEnd w:id="22"/>
             <w:proofErr w:type="spellEnd"/>
           </w:p>
         </w:tc>
@@ -1385,7 +1605,7 @@
                 <w:szCs w:val="20"/>
               </w:rPr>
             </w:pPr>
-            <w:bookmarkStart w:id="17" w:name="IVA_Retenido"/>
+            <w:bookmarkStart w:id="23" w:name="IVA_Retenido"/>
             <w:proofErr w:type="spellStart"/>
             <w:r>
               <w:rPr>
@@ -1395,7 +1615,7 @@
               </w:rPr>
               <w:t>IVA_Retenido</w:t>
             </w:r>
-            <w:bookmarkEnd w:id="17"/>
+            <w:bookmarkEnd w:id="23"/>
             <w:proofErr w:type="spellEnd"/>
           </w:p>
         </w:tc>
@@ -1461,7 +1681,7 @@
                 <w:szCs w:val="20"/>
               </w:rPr>
             </w:pPr>
-            <w:bookmarkStart w:id="18" w:name="ISR_Retenido"/>
+            <w:bookmarkStart w:id="24" w:name="ISR_Retenido"/>
             <w:proofErr w:type="spellStart"/>
             <w:r>
               <w:rPr>
@@ -1471,7 +1691,7 @@
               </w:rPr>
               <w:t>ISR_Retenido</w:t>
             </w:r>
-            <w:bookmarkEnd w:id="18"/>
+            <w:bookmarkEnd w:id="24"/>
             <w:proofErr w:type="spellEnd"/>
           </w:p>
         </w:tc>
@@ -1537,7 +1757,7 @@
                 <w:szCs w:val="20"/>
               </w:rPr>
             </w:pPr>
-            <w:bookmarkStart w:id="19" w:name="Total_"/>
+            <w:bookmarkStart w:id="25" w:name="Total_"/>
             <w:r>
               <w:rPr>
                 <w:color w:val="000000" w:themeColor="text1"/>
@@ -1546,7 +1766,7 @@
               </w:rPr>
               <w:t>Total_</w:t>
             </w:r>
-            <w:bookmarkEnd w:id="19"/>
+            <w:bookmarkEnd w:id="25"/>
           </w:p>
         </w:tc>
       </w:tr>
@@ -1748,7 +1968,7 @@
                 <w:szCs w:val="20"/>
               </w:rPr>
             </w:pPr>
-            <w:bookmarkStart w:id="20" w:name="Tipo_Relacion"/>
+            <w:bookmarkStart w:id="26" w:name="Tipo_Relacion"/>
             <w:proofErr w:type="spellStart"/>
             <w:r>
               <w:rPr>
@@ -1758,7 +1978,7 @@
               </w:rPr>
               <w:t>Tipo_Relacion</w:t>
             </w:r>
-            <w:bookmarkEnd w:id="20"/>
+            <w:bookmarkEnd w:id="26"/>
             <w:proofErr w:type="spellEnd"/>
           </w:p>
         </w:tc>
@@ -1781,8 +2001,8 @@
                 <w:szCs w:val="20"/>
               </w:rPr>
             </w:pPr>
-            <w:bookmarkStart w:id="21" w:name="Agregar_Tabla_CFDIs_Relacionados"/>
-            <w:bookmarkEnd w:id="21"/>
+            <w:bookmarkStart w:id="27" w:name="Agregar_Tabla_CFDIs_Relacionados"/>
+            <w:bookmarkEnd w:id="27"/>
           </w:p>
         </w:tc>
       </w:tr>
@@ -1860,7 +2080,7 @@
                 <w:szCs w:val="20"/>
               </w:rPr>
             </w:pPr>
-            <w:bookmarkStart w:id="22" w:name="UUID_"/>
+            <w:bookmarkStart w:id="28" w:name="UUID_"/>
             <w:r>
               <w:rPr>
                 <w:color w:val="000000" w:themeColor="text1"/>
@@ -1869,7 +2089,7 @@
               </w:rPr>
               <w:t>UUID_</w:t>
             </w:r>
-            <w:bookmarkEnd w:id="22"/>
+            <w:bookmarkEnd w:id="28"/>
           </w:p>
         </w:tc>
       </w:tr>
@@ -1946,7 +2166,7 @@
                 <w:szCs w:val="20"/>
               </w:rPr>
             </w:pPr>
-            <w:bookmarkStart w:id="23" w:name="No_Cetificado_SAT"/>
+            <w:bookmarkStart w:id="29" w:name="No_Cetificado_SAT"/>
             <w:proofErr w:type="spellStart"/>
             <w:r>
               <w:rPr>
@@ -1956,7 +2176,7 @@
               </w:rPr>
               <w:t>No_Cetificado_SAT</w:t>
             </w:r>
-            <w:bookmarkEnd w:id="23"/>
+            <w:bookmarkEnd w:id="29"/>
             <w:proofErr w:type="spellEnd"/>
           </w:p>
         </w:tc>
@@ -2034,7 +2254,7 @@
                 <w:szCs w:val="20"/>
               </w:rPr>
             </w:pPr>
-            <w:bookmarkStart w:id="24" w:name="Fecha_Timbrado"/>
+            <w:bookmarkStart w:id="30" w:name="Fecha_Timbrado"/>
             <w:proofErr w:type="spellStart"/>
             <w:r>
               <w:rPr>
@@ -2044,7 +2264,7 @@
               </w:rPr>
               <w:t>Fecha_Timbrado</w:t>
             </w:r>
-            <w:bookmarkEnd w:id="24"/>
+            <w:bookmarkEnd w:id="30"/>
             <w:proofErr w:type="spellEnd"/>
           </w:p>
         </w:tc>
@@ -2143,8 +2363,8 @@
               <w:szCs w:val="20"/>
             </w:rPr>
           </w:pPr>
-          <w:bookmarkStart w:id="32" w:name="Imagen_QR"/>
-          <w:bookmarkEnd w:id="32"/>
+          <w:bookmarkStart w:id="38" w:name="Imagen_QR"/>
+          <w:bookmarkEnd w:id="38"/>
         </w:p>
       </w:tc>
       <w:tc>
@@ -2211,7 +2431,7 @@
               <w:szCs w:val="16"/>
             </w:rPr>
           </w:pPr>
-          <w:bookmarkStart w:id="33" w:name="Sello_CFD"/>
+          <w:bookmarkStart w:id="39" w:name="Sello_CFD"/>
           <w:proofErr w:type="spellStart"/>
           <w:r>
             <w:rPr>
@@ -2221,7 +2441,7 @@
             </w:rPr>
             <w:t>Sello_CFD</w:t>
           </w:r>
-          <w:bookmarkEnd w:id="33"/>
+          <w:bookmarkEnd w:id="39"/>
           <w:proofErr w:type="spellEnd"/>
         </w:p>
       </w:tc>
@@ -2310,7 +2530,7 @@
               <w:szCs w:val="12"/>
             </w:rPr>
           </w:pPr>
-          <w:bookmarkStart w:id="34" w:name="Sello_SAT"/>
+          <w:bookmarkStart w:id="40" w:name="Sello_SAT"/>
           <w:proofErr w:type="spellStart"/>
           <w:r>
             <w:rPr>
@@ -2320,7 +2540,7 @@
             </w:rPr>
             <w:t>Sello_SAT</w:t>
           </w:r>
-          <w:bookmarkEnd w:id="34"/>
+          <w:bookmarkEnd w:id="40"/>
           <w:proofErr w:type="spellEnd"/>
         </w:p>
       </w:tc>
@@ -2415,7 +2635,7 @@
               <w:szCs w:val="12"/>
             </w:rPr>
           </w:pPr>
-          <w:bookmarkStart w:id="35" w:name="Complemento_Certificacion"/>
+          <w:bookmarkStart w:id="41" w:name="Complemento_Certificacion"/>
           <w:proofErr w:type="spellStart"/>
           <w:r>
             <w:rPr>
@@ -2425,7 +2645,7 @@
             </w:rPr>
             <w:t>Complemento_Certificacion</w:t>
           </w:r>
-          <w:bookmarkEnd w:id="35"/>
+          <w:bookmarkEnd w:id="41"/>
           <w:proofErr w:type="spellEnd"/>
         </w:p>
       </w:tc>
@@ -2590,8 +2810,8 @@
               <w:szCs w:val="20"/>
             </w:rPr>
           </w:pPr>
-          <w:bookmarkStart w:id="25" w:name="Logo_Emisor"/>
-          <w:bookmarkEnd w:id="25"/>
+          <w:bookmarkStart w:id="31" w:name="Logo_Emisor"/>
+          <w:bookmarkEnd w:id="31"/>
         </w:p>
       </w:tc>
       <w:tc>
@@ -2716,7 +2936,7 @@
               <w:szCs w:val="20"/>
             </w:rPr>
           </w:pPr>
-          <w:bookmarkStart w:id="26" w:name="RFC_Emisor"/>
+          <w:bookmarkStart w:id="32" w:name="RFC_Emisor"/>
           <w:proofErr w:type="spellStart"/>
           <w:r>
             <w:rPr>
@@ -2725,7 +2945,7 @@
             </w:rPr>
             <w:t>RFC_Emisor</w:t>
           </w:r>
-          <w:bookmarkEnd w:id="26"/>
+          <w:bookmarkEnd w:id="32"/>
           <w:proofErr w:type="spellEnd"/>
         </w:p>
       </w:tc>
@@ -2743,7 +2963,7 @@
               <w:szCs w:val="20"/>
             </w:rPr>
           </w:pPr>
-          <w:bookmarkStart w:id="27" w:name="Razon_Social_Emisor"/>
+          <w:bookmarkStart w:id="33" w:name="Razon_Social_Emisor"/>
           <w:proofErr w:type="spellStart"/>
           <w:r>
             <w:rPr>
@@ -2752,7 +2972,7 @@
             </w:rPr>
             <w:t>Razon_Social_Emisor</w:t>
           </w:r>
-          <w:bookmarkEnd w:id="27"/>
+          <w:bookmarkEnd w:id="33"/>
           <w:proofErr w:type="spellEnd"/>
         </w:p>
       </w:tc>
@@ -2770,7 +2990,7 @@
               <w:szCs w:val="20"/>
             </w:rPr>
           </w:pPr>
-          <w:bookmarkStart w:id="28" w:name="Tipo_Comprobante"/>
+          <w:bookmarkStart w:id="34" w:name="Tipo_Comprobante"/>
           <w:proofErr w:type="spellStart"/>
           <w:r>
             <w:rPr>
@@ -2779,7 +2999,7 @@
             </w:rPr>
             <w:t>Tipo_Comprobante</w:t>
           </w:r>
-          <w:bookmarkEnd w:id="28"/>
+          <w:bookmarkEnd w:id="34"/>
           <w:proofErr w:type="spellEnd"/>
         </w:p>
       </w:tc>
@@ -2931,7 +3151,7 @@
               <w:szCs w:val="20"/>
             </w:rPr>
           </w:pPr>
-          <w:bookmarkStart w:id="29" w:name="Lugar_Expedicion"/>
+          <w:bookmarkStart w:id="35" w:name="Lugar_Expedicion"/>
           <w:proofErr w:type="spellStart"/>
           <w:r>
             <w:rPr>
@@ -2940,7 +3160,7 @@
             </w:rPr>
             <w:t>Lugar_Expedicion</w:t>
           </w:r>
-          <w:bookmarkEnd w:id="29"/>
+          <w:bookmarkEnd w:id="35"/>
           <w:proofErr w:type="spellEnd"/>
         </w:p>
       </w:tc>
@@ -2958,7 +3178,7 @@
               <w:szCs w:val="20"/>
             </w:rPr>
           </w:pPr>
-          <w:bookmarkStart w:id="30" w:name="Regimen_Fiscal"/>
+          <w:bookmarkStart w:id="36" w:name="Regimen_Fiscal"/>
           <w:proofErr w:type="spellStart"/>
           <w:r>
             <w:rPr>
@@ -2967,7 +3187,7 @@
             </w:rPr>
             <w:t>Regimen_Fiscal</w:t>
           </w:r>
-          <w:bookmarkEnd w:id="30"/>
+          <w:bookmarkEnd w:id="36"/>
           <w:proofErr w:type="spellEnd"/>
         </w:p>
       </w:tc>
@@ -2985,7 +3205,7 @@
               <w:szCs w:val="20"/>
             </w:rPr>
           </w:pPr>
-          <w:bookmarkStart w:id="31" w:name="Version_CFDI"/>
+          <w:bookmarkStart w:id="37" w:name="Version_CFDI"/>
           <w:proofErr w:type="spellStart"/>
           <w:r>
             <w:rPr>
@@ -2994,7 +3214,7 @@
             </w:rPr>
             <w:t>Version_CFDI</w:t>
           </w:r>
-          <w:bookmarkEnd w:id="31"/>
+          <w:bookmarkEnd w:id="37"/>
           <w:proofErr w:type="spellEnd"/>
         </w:p>
       </w:tc>
